--- a/Уп 03/Анализ предметной области.docx
+++ b/Уп 03/Анализ предметной области.docx
@@ -47,6 +47,7 @@
           <w:rFonts w:ascii="Times New Roman" w:hAnsi="Times New Roman" w:cs="Times New Roman"/>
           <w:sz w:val="28"/>
           <w:szCs w:val="28"/>
+          <w:lang w:val="en-US"/>
         </w:rPr>
       </w:pPr>
       <w:r>
@@ -205,7 +206,15 @@
           <w:sz w:val="28"/>
           <w:szCs w:val="28"/>
         </w:rPr>
-        <w:t xml:space="preserve"> проекта – Андрей Смирнов</w:t>
+        <w:t xml:space="preserve"> проекта – </w:t>
+      </w:r>
+      <w:r>
+        <w:rPr>
+          <w:rFonts w:ascii="Times New Roman" w:hAnsi="Times New Roman" w:cs="Times New Roman"/>
+          <w:sz w:val="28"/>
+          <w:szCs w:val="28"/>
+        </w:rPr>
+        <w:t>Анатолий Соболев, Морозов Максим</w:t>
       </w:r>
     </w:p>
     <w:p>
@@ -230,22 +239,38 @@
         </w:rPr>
         <w:t>Презентация проекта – Дмитрий Трусов</w:t>
       </w:r>
-    </w:p>
-    <w:p>
-      <w:pPr>
-        <w:spacing w:line="360" w:lineRule="auto"/>
+      <w:r>
         <w:rPr>
           <w:rFonts w:ascii="Times New Roman" w:hAnsi="Times New Roman" w:cs="Times New Roman"/>
           <w:sz w:val="28"/>
           <w:szCs w:val="28"/>
         </w:rPr>
-      </w:pPr>
+        <w:t xml:space="preserve">, </w:t>
+      </w:r>
       <w:r>
         <w:rPr>
           <w:rFonts w:ascii="Times New Roman" w:hAnsi="Times New Roman" w:cs="Times New Roman"/>
           <w:sz w:val="28"/>
           <w:szCs w:val="28"/>
         </w:rPr>
+        <w:t>Андрей Смирнов</w:t>
+      </w:r>
+    </w:p>
+    <w:p>
+      <w:pPr>
+        <w:spacing w:line="360" w:lineRule="auto"/>
+        <w:rPr>
+          <w:rFonts w:ascii="Times New Roman" w:hAnsi="Times New Roman" w:cs="Times New Roman"/>
+          <w:sz w:val="28"/>
+          <w:szCs w:val="28"/>
+        </w:rPr>
+      </w:pPr>
+      <w:r>
+        <w:rPr>
+          <w:rFonts w:ascii="Times New Roman" w:hAnsi="Times New Roman" w:cs="Times New Roman"/>
+          <w:sz w:val="28"/>
+          <w:szCs w:val="28"/>
+        </w:rPr>
         <w:t>Фаза 2: Разработка</w:t>
       </w:r>
     </w:p>
@@ -532,6 +557,7 @@
           <w:sz w:val="28"/>
           <w:szCs w:val="28"/>
         </w:rPr>
+        <w:lastRenderedPageBreak/>
         <w:t>Основными потребностями клиентов являются:</w:t>
       </w:r>
     </w:p>
@@ -555,7 +581,6 @@
           <w:sz w:val="28"/>
           <w:szCs w:val="28"/>
         </w:rPr>
-        <w:lastRenderedPageBreak/>
         <w:t>Быстрый доступ к информации о доступных услугах и ценах</w:t>
       </w:r>
     </w:p>
@@ -897,7 +922,15 @@
           <w:sz w:val="28"/>
           <w:szCs w:val="28"/>
         </w:rPr>
-        <w:t>Контакты.</w:t>
+        <w:t>Отзывы</w:t>
+      </w:r>
+      <w:r>
+        <w:rPr>
+          <w:color w:val="000000"/>
+          <w:sz w:val="28"/>
+          <w:szCs w:val="28"/>
+        </w:rPr>
+        <w:t>.</w:t>
       </w:r>
     </w:p>
     <w:p>
@@ -1004,7 +1037,6 @@
           <w:color w:val="000000"/>
           <w:sz w:val="28"/>
           <w:szCs w:val="28"/>
-          <w:lang w:val="en-US"/>
         </w:rPr>
       </w:pPr>
       <w:r>
@@ -1257,7 +1289,23 @@
           <w:sz w:val="28"/>
           <w:szCs w:val="28"/>
         </w:rPr>
-        <w:t>Цель проекта: Создание информационного ресурса, который предоставит клиентам информацию о услугах по ремонту мобильных устройств, контактные данные, цены и возможность онлайн записи на ремонт</w:t>
+        <w:t xml:space="preserve">Цель проекта: Создание информационного ресурса, который предоставит клиентам информацию о услугах по ремонту </w:t>
+      </w:r>
+      <w:r>
+        <w:rPr>
+          <w:color w:val="000000"/>
+          <w:sz w:val="28"/>
+          <w:szCs w:val="28"/>
+        </w:rPr>
+        <w:t>электротехники</w:t>
+      </w:r>
+      <w:r>
+        <w:rPr>
+          <w:color w:val="000000"/>
+          <w:sz w:val="28"/>
+          <w:szCs w:val="28"/>
+        </w:rPr>
+        <w:t>, контактные данные, цены и возможность онлайн записи на ремонт</w:t>
       </w:r>
     </w:p>
     <w:p>
@@ -1580,7 +1628,7 @@
           <w:sz w:val="28"/>
           <w:szCs w:val="28"/>
         </w:rPr>
-        <w:t>Контакты</w:t>
+        <w:t>Отзывы</w:t>
       </w:r>
     </w:p>
     <w:p>
@@ -1603,30 +1651,7 @@
           <w:sz w:val="28"/>
           <w:szCs w:val="28"/>
         </w:rPr>
-        <w:t>Форма обратной связи</w:t>
-      </w:r>
-    </w:p>
-    <w:p>
-      <w:pPr>
-        <w:pStyle w:val="a3"/>
-        <w:numPr>
-          <w:ilvl w:val="0"/>
-          <w:numId w:val="13"/>
-        </w:numPr>
-        <w:spacing w:line="360" w:lineRule="auto"/>
-        <w:rPr>
-          <w:color w:val="000000"/>
-          <w:sz w:val="28"/>
-          <w:szCs w:val="28"/>
-        </w:rPr>
-      </w:pPr>
-      <w:r>
-        <w:rPr>
-          <w:color w:val="000000"/>
-          <w:sz w:val="28"/>
-          <w:szCs w:val="28"/>
-        </w:rPr>
-        <w:t>Отзывы</w:t>
+        <w:t>Оставить заявку</w:t>
       </w:r>
     </w:p>
     <w:p>

--- a/Уп 03/Анализ предметной области.docx
+++ b/Уп 03/Анализ предметной области.docx
@@ -1,6 +1,6 @@
 
 <file path=word/document.xml><?xml version="1.0" encoding="utf-8"?>
-<w:document xmlns:wpc="http://schemas.microsoft.com/office/word/2010/wordprocessingCanvas" xmlns:cx="http://schemas.microsoft.com/office/drawing/2014/chartex" xmlns:cx1="http://schemas.microsoft.com/office/drawing/2015/9/8/chartex" xmlns:cx2="http://schemas.microsoft.com/office/drawing/2015/10/21/chartex" xmlns:cx3="http://schemas.microsoft.com/office/drawing/2016/5/9/chartex" xmlns:cx4="http://schemas.microsoft.com/office/drawing/2016/5/10/chartex" xmlns:cx5="http://schemas.microsoft.com/office/drawing/2016/5/11/chartex" xmlns:cx6="http://schemas.microsoft.com/office/drawing/2016/5/12/chartex" xmlns:cx7="http://schemas.microsoft.com/office/drawing/2016/5/13/chartex" xmlns:cx8="http://schemas.microsoft.com/office/drawing/2016/5/14/chartex" xmlns:mc="http://schemas.openxmlformats.org/markup-compatibility/2006" xmlns:aink="http://schemas.microsoft.com/office/drawing/2016/ink" xmlns:am3d="http://schemas.microsoft.com/office/drawing/2017/model3d" xmlns:o="urn:schemas-microsoft-com:office:office" xmlns:oel="http://schemas.microsoft.com/office/2019/extlst" xmlns:r="http://schemas.openxmlformats.org/officeDocument/2006/relationships" xmlns:m="http://schemas.openxmlformats.org/officeDocument/2006/math" xmlns:v="urn:schemas-microsoft-com:vml" xmlns:wp14="http://schemas.microsoft.com/office/word/2010/wordprocessingDrawing" xmlns:wp="http://schemas.openxmlformats.org/drawingml/2006/wordprocessingDrawing" xmlns:w10="urn:schemas-microsoft-com:office:word" xmlns:w="http://schemas.openxmlformats.org/wordprocessingml/2006/main" xmlns:w14="http://schemas.microsoft.com/office/word/2010/wordml" xmlns:w15="http://schemas.microsoft.com/office/word/2012/wordml" xmlns:w16cex="http://schemas.microsoft.com/office/word/2018/wordml/cex" xmlns:w16cid="http://schemas.microsoft.com/office/word/2016/wordml/cid" xmlns:w16="http://schemas.microsoft.com/office/word/2018/wordml" xmlns:w16du="http://schemas.microsoft.com/office/word/2023/wordml/word16du" xmlns:w16sdtdh="http://schemas.microsoft.com/office/word/2020/wordml/sdtdatahash" xmlns:w16se="http://schemas.microsoft.com/office/word/2015/wordml/symex" xmlns:wpg="http://schemas.microsoft.com/office/word/2010/wordprocessingGroup" xmlns:wpi="http://schemas.microsoft.com/office/word/2010/wordprocessingInk" xmlns:wne="http://schemas.microsoft.com/office/word/2006/wordml" xmlns:wps="http://schemas.microsoft.com/office/word/2010/wordprocessingShape" mc:Ignorable="w14 w15 w16se w16cid w16 w16cex w16sdtdh w16du wp14">
+<w:document xmlns:wpc="http://schemas.microsoft.com/office/word/2010/wordprocessingCanvas" xmlns:cx="http://schemas.microsoft.com/office/drawing/2014/chartex" xmlns:cx1="http://schemas.microsoft.com/office/drawing/2015/9/8/chartex" xmlns:cx2="http://schemas.microsoft.com/office/drawing/2015/10/21/chartex" xmlns:cx3="http://schemas.microsoft.com/office/drawing/2016/5/9/chartex" xmlns:cx4="http://schemas.microsoft.com/office/drawing/2016/5/10/chartex" xmlns:cx5="http://schemas.microsoft.com/office/drawing/2016/5/11/chartex" xmlns:cx6="http://schemas.microsoft.com/office/drawing/2016/5/12/chartex" xmlns:cx7="http://schemas.microsoft.com/office/drawing/2016/5/13/chartex" xmlns:cx8="http://schemas.microsoft.com/office/drawing/2016/5/14/chartex" xmlns:mc="http://schemas.openxmlformats.org/markup-compatibility/2006" xmlns:aink="http://schemas.microsoft.com/office/drawing/2016/ink" xmlns:am3d="http://schemas.microsoft.com/office/drawing/2017/model3d" xmlns:o="urn:schemas-microsoft-com:office:office" xmlns:r="http://schemas.openxmlformats.org/officeDocument/2006/relationships" xmlns:m="http://schemas.openxmlformats.org/officeDocument/2006/math" xmlns:v="urn:schemas-microsoft-com:vml" xmlns:wp14="http://schemas.microsoft.com/office/word/2010/wordprocessingDrawing" xmlns:wp="http://schemas.openxmlformats.org/drawingml/2006/wordprocessingDrawing" xmlns:w10="urn:schemas-microsoft-com:office:word" xmlns:w="http://schemas.openxmlformats.org/wordprocessingml/2006/main" xmlns:w14="http://schemas.microsoft.com/office/word/2010/wordml" xmlns:w15="http://schemas.microsoft.com/office/word/2012/wordml" xmlns:w16cex="http://schemas.microsoft.com/office/word/2018/wordml/cex" xmlns:w16cid="http://schemas.microsoft.com/office/word/2016/wordml/cid" xmlns:w16="http://schemas.microsoft.com/office/word/2018/wordml" xmlns:w16sdtdh="http://schemas.microsoft.com/office/word/2020/wordml/sdtdatahash" xmlns:w16se="http://schemas.microsoft.com/office/word/2015/wordml/symex" xmlns:wpg="http://schemas.microsoft.com/office/word/2010/wordprocessingGroup" xmlns:wpi="http://schemas.microsoft.com/office/word/2010/wordprocessingInk" xmlns:wne="http://schemas.microsoft.com/office/word/2006/wordml" xmlns:wps="http://schemas.microsoft.com/office/word/2010/wordprocessingShape" mc:Ignorable="w14 w15 w16se w16cid w16 w16cex w16sdtdh wp14">
   <w:body>
     <w:p>
       <w:pPr>
@@ -1112,45 +1112,6 @@
           <w:sz w:val="28"/>
           <w:szCs w:val="28"/>
         </w:rPr>
-        <w:t xml:space="preserve">На сайте размещаются иллюстрации техники, которые были подвержены дефектами, а также после </w:t>
-      </w:r>
-      <w:r>
-        <w:rPr>
-          <w:color w:val="000000"/>
-          <w:sz w:val="28"/>
-          <w:szCs w:val="28"/>
-        </w:rPr>
-        <w:t>того,</w:t>
-      </w:r>
-      <w:r>
-        <w:rPr>
-          <w:color w:val="000000"/>
-          <w:sz w:val="28"/>
-          <w:szCs w:val="28"/>
-        </w:rPr>
-        <w:t xml:space="preserve"> как они были восстановлены</w:t>
-      </w:r>
-    </w:p>
-    <w:p>
-      <w:pPr>
-        <w:pStyle w:val="a3"/>
-        <w:numPr>
-          <w:ilvl w:val="0"/>
-          <w:numId w:val="7"/>
-        </w:numPr>
-        <w:spacing w:line="360" w:lineRule="auto"/>
-        <w:rPr>
-          <w:color w:val="000000"/>
-          <w:sz w:val="28"/>
-          <w:szCs w:val="28"/>
-        </w:rPr>
-      </w:pPr>
-      <w:r>
-        <w:rPr>
-          <w:color w:val="000000"/>
-          <w:sz w:val="28"/>
-          <w:szCs w:val="28"/>
-        </w:rPr>
         <w:t>В контактной информации сообщается, как можно связаться с сервисом, адрес места расположения и телефоны</w:t>
       </w:r>
     </w:p>
@@ -1535,53 +1496,53 @@
           <w:sz w:val="28"/>
           <w:szCs w:val="28"/>
         </w:rPr>
+        <w:t>Страницы сайта</w:t>
+      </w:r>
+    </w:p>
+    <w:p>
+      <w:pPr>
+        <w:pStyle w:val="a3"/>
+        <w:numPr>
+          <w:ilvl w:val="0"/>
+          <w:numId w:val="13"/>
+        </w:numPr>
+        <w:spacing w:line="360" w:lineRule="auto"/>
+        <w:rPr>
+          <w:color w:val="000000"/>
+          <w:sz w:val="28"/>
+          <w:szCs w:val="28"/>
+        </w:rPr>
+      </w:pPr>
+      <w:r>
+        <w:rPr>
+          <w:color w:val="000000"/>
+          <w:sz w:val="28"/>
+          <w:szCs w:val="28"/>
+        </w:rPr>
+        <w:t>Главная страница</w:t>
+      </w:r>
+    </w:p>
+    <w:p>
+      <w:pPr>
+        <w:pStyle w:val="a3"/>
+        <w:numPr>
+          <w:ilvl w:val="0"/>
+          <w:numId w:val="13"/>
+        </w:numPr>
+        <w:spacing w:line="360" w:lineRule="auto"/>
+        <w:rPr>
+          <w:color w:val="000000"/>
+          <w:sz w:val="28"/>
+          <w:szCs w:val="28"/>
+        </w:rPr>
+      </w:pPr>
+      <w:r>
+        <w:rPr>
+          <w:color w:val="000000"/>
+          <w:sz w:val="28"/>
+          <w:szCs w:val="28"/>
+        </w:rPr>
         <w:lastRenderedPageBreak/>
-        <w:t>Страницы сайта</w:t>
-      </w:r>
-    </w:p>
-    <w:p>
-      <w:pPr>
-        <w:pStyle w:val="a3"/>
-        <w:numPr>
-          <w:ilvl w:val="0"/>
-          <w:numId w:val="13"/>
-        </w:numPr>
-        <w:spacing w:line="360" w:lineRule="auto"/>
-        <w:rPr>
-          <w:color w:val="000000"/>
-          <w:sz w:val="28"/>
-          <w:szCs w:val="28"/>
-        </w:rPr>
-      </w:pPr>
-      <w:r>
-        <w:rPr>
-          <w:color w:val="000000"/>
-          <w:sz w:val="28"/>
-          <w:szCs w:val="28"/>
-        </w:rPr>
-        <w:t>Главная страница</w:t>
-      </w:r>
-    </w:p>
-    <w:p>
-      <w:pPr>
-        <w:pStyle w:val="a3"/>
-        <w:numPr>
-          <w:ilvl w:val="0"/>
-          <w:numId w:val="13"/>
-        </w:numPr>
-        <w:spacing w:line="360" w:lineRule="auto"/>
-        <w:rPr>
-          <w:color w:val="000000"/>
-          <w:sz w:val="28"/>
-          <w:szCs w:val="28"/>
-        </w:rPr>
-      </w:pPr>
-      <w:r>
-        <w:rPr>
-          <w:color w:val="000000"/>
-          <w:sz w:val="28"/>
-          <w:szCs w:val="28"/>
-        </w:rPr>
         <w:t>Каталог услуг</w:t>
       </w:r>
     </w:p>
@@ -1917,7 +1878,7 @@
 </file>
 
 <file path=word/numbering.xml><?xml version="1.0" encoding="utf-8"?>
-<w:numbering xmlns:wpc="http://schemas.microsoft.com/office/word/2010/wordprocessingCanvas" xmlns:cx="http://schemas.microsoft.com/office/drawing/2014/chartex" xmlns:cx1="http://schemas.microsoft.com/office/drawing/2015/9/8/chartex" xmlns:cx2="http://schemas.microsoft.com/office/drawing/2015/10/21/chartex" xmlns:cx3="http://schemas.microsoft.com/office/drawing/2016/5/9/chartex" xmlns:cx4="http://schemas.microsoft.com/office/drawing/2016/5/10/chartex" xmlns:cx5="http://schemas.microsoft.com/office/drawing/2016/5/11/chartex" xmlns:cx6="http://schemas.microsoft.com/office/drawing/2016/5/12/chartex" xmlns:cx7="http://schemas.microsoft.com/office/drawing/2016/5/13/chartex" xmlns:cx8="http://schemas.microsoft.com/office/drawing/2016/5/14/chartex" xmlns:mc="http://schemas.openxmlformats.org/markup-compatibility/2006" xmlns:aink="http://schemas.microsoft.com/office/drawing/2016/ink" xmlns:am3d="http://schemas.microsoft.com/office/drawing/2017/model3d" xmlns:o="urn:schemas-microsoft-com:office:office" xmlns:oel="http://schemas.microsoft.com/office/2019/extlst" xmlns:r="http://schemas.openxmlformats.org/officeDocument/2006/relationships" xmlns:m="http://schemas.openxmlformats.org/officeDocument/2006/math" xmlns:v="urn:schemas-microsoft-com:vml" xmlns:wp14="http://schemas.microsoft.com/office/word/2010/wordprocessingDrawing" xmlns:wp="http://schemas.openxmlformats.org/drawingml/2006/wordprocessingDrawing" xmlns:w10="urn:schemas-microsoft-com:office:word" xmlns:w="http://schemas.openxmlformats.org/wordprocessingml/2006/main" xmlns:w14="http://schemas.microsoft.com/office/word/2010/wordml" xmlns:w15="http://schemas.microsoft.com/office/word/2012/wordml" xmlns:w16cex="http://schemas.microsoft.com/office/word/2018/wordml/cex" xmlns:w16cid="http://schemas.microsoft.com/office/word/2016/wordml/cid" xmlns:w16="http://schemas.microsoft.com/office/word/2018/wordml" xmlns:w16du="http://schemas.microsoft.com/office/word/2023/wordml/word16du" xmlns:w16sdtdh="http://schemas.microsoft.com/office/word/2020/wordml/sdtdatahash" xmlns:w16se="http://schemas.microsoft.com/office/word/2015/wordml/symex" xmlns:wpg="http://schemas.microsoft.com/office/word/2010/wordprocessingGroup" xmlns:wpi="http://schemas.microsoft.com/office/word/2010/wordprocessingInk" xmlns:wne="http://schemas.microsoft.com/office/word/2006/wordml" xmlns:wps="http://schemas.microsoft.com/office/word/2010/wordprocessingShape" mc:Ignorable="w14 w15 w16se w16cid w16 w16cex w16sdtdh w16du wp14">
+<w:numbering xmlns:wpc="http://schemas.microsoft.com/office/word/2010/wordprocessingCanvas" xmlns:cx="http://schemas.microsoft.com/office/drawing/2014/chartex" xmlns:cx1="http://schemas.microsoft.com/office/drawing/2015/9/8/chartex" xmlns:cx2="http://schemas.microsoft.com/office/drawing/2015/10/21/chartex" xmlns:cx3="http://schemas.microsoft.com/office/drawing/2016/5/9/chartex" xmlns:cx4="http://schemas.microsoft.com/office/drawing/2016/5/10/chartex" xmlns:cx5="http://schemas.microsoft.com/office/drawing/2016/5/11/chartex" xmlns:cx6="http://schemas.microsoft.com/office/drawing/2016/5/12/chartex" xmlns:cx7="http://schemas.microsoft.com/office/drawing/2016/5/13/chartex" xmlns:cx8="http://schemas.microsoft.com/office/drawing/2016/5/14/chartex" xmlns:mc="http://schemas.openxmlformats.org/markup-compatibility/2006" xmlns:aink="http://schemas.microsoft.com/office/drawing/2016/ink" xmlns:am3d="http://schemas.microsoft.com/office/drawing/2017/model3d" xmlns:o="urn:schemas-microsoft-com:office:office" xmlns:r="http://schemas.openxmlformats.org/officeDocument/2006/relationships" xmlns:m="http://schemas.openxmlformats.org/officeDocument/2006/math" xmlns:v="urn:schemas-microsoft-com:vml" xmlns:wp14="http://schemas.microsoft.com/office/word/2010/wordprocessingDrawing" xmlns:wp="http://schemas.openxmlformats.org/drawingml/2006/wordprocessingDrawing" xmlns:w10="urn:schemas-microsoft-com:office:word" xmlns:w="http://schemas.openxmlformats.org/wordprocessingml/2006/main" xmlns:w14="http://schemas.microsoft.com/office/word/2010/wordml" xmlns:w15="http://schemas.microsoft.com/office/word/2012/wordml" xmlns:w16cex="http://schemas.microsoft.com/office/word/2018/wordml/cex" xmlns:w16cid="http://schemas.microsoft.com/office/word/2016/wordml/cid" xmlns:w16="http://schemas.microsoft.com/office/word/2018/wordml" xmlns:w16sdtdh="http://schemas.microsoft.com/office/word/2020/wordml/sdtdatahash" xmlns:w16se="http://schemas.microsoft.com/office/word/2015/wordml/symex" xmlns:wpg="http://schemas.microsoft.com/office/word/2010/wordprocessingGroup" xmlns:wpi="http://schemas.microsoft.com/office/word/2010/wordprocessingInk" xmlns:wne="http://schemas.microsoft.com/office/word/2006/wordml" xmlns:wps="http://schemas.microsoft.com/office/word/2010/wordprocessingShape" mc:Ignorable="w14 w15 w16se w16cid w16 w16cex w16sdtdh wp14">
   <w:abstractNum w:abstractNumId="0" w15:restartNumberingAfterBreak="0">
     <w:nsid w:val="05B81AB9"/>
     <w:multiLevelType w:val="hybridMultilevel"/>
@@ -4240,74 +4201,74 @@
       </w:rPr>
     </w:lvl>
   </w:abstractNum>
-  <w:num w:numId="1" w16cid:durableId="530336369">
+  <w:num w:numId="1">
     <w:abstractNumId w:val="2"/>
   </w:num>
-  <w:num w:numId="2" w16cid:durableId="294725404">
+  <w:num w:numId="2">
     <w:abstractNumId w:val="3"/>
   </w:num>
-  <w:num w:numId="3" w16cid:durableId="1421636253">
+  <w:num w:numId="3">
     <w:abstractNumId w:val="10"/>
   </w:num>
-  <w:num w:numId="4" w16cid:durableId="1972831080">
+  <w:num w:numId="4">
     <w:abstractNumId w:val="19"/>
   </w:num>
-  <w:num w:numId="5" w16cid:durableId="1289778779">
+  <w:num w:numId="5">
     <w:abstractNumId w:val="15"/>
   </w:num>
-  <w:num w:numId="6" w16cid:durableId="1644580460">
+  <w:num w:numId="6">
     <w:abstractNumId w:val="9"/>
   </w:num>
-  <w:num w:numId="7" w16cid:durableId="1049304841">
+  <w:num w:numId="7">
     <w:abstractNumId w:val="14"/>
   </w:num>
-  <w:num w:numId="8" w16cid:durableId="1051079051">
+  <w:num w:numId="8">
     <w:abstractNumId w:val="18"/>
   </w:num>
-  <w:num w:numId="9" w16cid:durableId="2135709405">
+  <w:num w:numId="9">
     <w:abstractNumId w:val="8"/>
   </w:num>
-  <w:num w:numId="10" w16cid:durableId="1059591808">
+  <w:num w:numId="10">
     <w:abstractNumId w:val="16"/>
   </w:num>
-  <w:num w:numId="11" w16cid:durableId="905799408">
+  <w:num w:numId="11">
     <w:abstractNumId w:val="17"/>
   </w:num>
-  <w:num w:numId="12" w16cid:durableId="903029240">
+  <w:num w:numId="12">
     <w:abstractNumId w:val="13"/>
   </w:num>
-  <w:num w:numId="13" w16cid:durableId="790441416">
+  <w:num w:numId="13">
     <w:abstractNumId w:val="0"/>
   </w:num>
-  <w:num w:numId="14" w16cid:durableId="327947839">
+  <w:num w:numId="14">
     <w:abstractNumId w:val="4"/>
   </w:num>
-  <w:num w:numId="15" w16cid:durableId="1690834052">
+  <w:num w:numId="15">
     <w:abstractNumId w:val="11"/>
   </w:num>
-  <w:num w:numId="16" w16cid:durableId="96491818">
+  <w:num w:numId="16">
     <w:abstractNumId w:val="20"/>
   </w:num>
-  <w:num w:numId="17" w16cid:durableId="2041271880">
+  <w:num w:numId="17">
     <w:abstractNumId w:val="12"/>
   </w:num>
-  <w:num w:numId="18" w16cid:durableId="298920318">
+  <w:num w:numId="18">
     <w:abstractNumId w:val="1"/>
   </w:num>
-  <w:num w:numId="19" w16cid:durableId="634257855">
+  <w:num w:numId="19">
     <w:abstractNumId w:val="6"/>
   </w:num>
-  <w:num w:numId="20" w16cid:durableId="924531526">
+  <w:num w:numId="20">
     <w:abstractNumId w:val="7"/>
   </w:num>
-  <w:num w:numId="21" w16cid:durableId="780609705">
+  <w:num w:numId="21">
     <w:abstractNumId w:val="5"/>
   </w:num>
 </w:numbering>
 </file>
 
 <file path=word/styles.xml><?xml version="1.0" encoding="utf-8"?>
-<w:styles xmlns:mc="http://schemas.openxmlformats.org/markup-compatibility/2006" xmlns:r="http://schemas.openxmlformats.org/officeDocument/2006/relationships" xmlns:w="http://schemas.openxmlformats.org/wordprocessingml/2006/main" xmlns:w14="http://schemas.microsoft.com/office/word/2010/wordml" xmlns:w15="http://schemas.microsoft.com/office/word/2012/wordml" xmlns:w16cex="http://schemas.microsoft.com/office/word/2018/wordml/cex" xmlns:w16cid="http://schemas.microsoft.com/office/word/2016/wordml/cid" xmlns:w16="http://schemas.microsoft.com/office/word/2018/wordml" xmlns:w16du="http://schemas.microsoft.com/office/word/2023/wordml/word16du" xmlns:w16sdtdh="http://schemas.microsoft.com/office/word/2020/wordml/sdtdatahash" xmlns:w16se="http://schemas.microsoft.com/office/word/2015/wordml/symex" mc:Ignorable="w14 w15 w16se w16cid w16 w16cex w16sdtdh w16du">
+<w:styles xmlns:mc="http://schemas.openxmlformats.org/markup-compatibility/2006" xmlns:r="http://schemas.openxmlformats.org/officeDocument/2006/relationships" xmlns:w="http://schemas.openxmlformats.org/wordprocessingml/2006/main" xmlns:w14="http://schemas.microsoft.com/office/word/2010/wordml" xmlns:w15="http://schemas.microsoft.com/office/word/2012/wordml" xmlns:w16cex="http://schemas.microsoft.com/office/word/2018/wordml/cex" xmlns:w16cid="http://schemas.microsoft.com/office/word/2016/wordml/cid" xmlns:w16="http://schemas.microsoft.com/office/word/2018/wordml" xmlns:w16sdtdh="http://schemas.microsoft.com/office/word/2020/wordml/sdtdatahash" xmlns:w16se="http://schemas.microsoft.com/office/word/2015/wordml/symex" mc:Ignorable="w14 w15 w16se w16cid w16 w16cex w16sdtdh">
   <w:docDefaults>
     <w:rPrDefault>
       <w:rPr>

--- a/Уп 03/Анализ предметной области.docx
+++ b/Уп 03/Анализ предметной области.docx
@@ -1,6 +1,6 @@
 
 <file path=word/document.xml><?xml version="1.0" encoding="utf-8"?>
-<w:document xmlns:wpc="http://schemas.microsoft.com/office/word/2010/wordprocessingCanvas" xmlns:cx="http://schemas.microsoft.com/office/drawing/2014/chartex" xmlns:cx1="http://schemas.microsoft.com/office/drawing/2015/9/8/chartex" xmlns:cx2="http://schemas.microsoft.com/office/drawing/2015/10/21/chartex" xmlns:cx3="http://schemas.microsoft.com/office/drawing/2016/5/9/chartex" xmlns:cx4="http://schemas.microsoft.com/office/drawing/2016/5/10/chartex" xmlns:cx5="http://schemas.microsoft.com/office/drawing/2016/5/11/chartex" xmlns:cx6="http://schemas.microsoft.com/office/drawing/2016/5/12/chartex" xmlns:cx7="http://schemas.microsoft.com/office/drawing/2016/5/13/chartex" xmlns:cx8="http://schemas.microsoft.com/office/drawing/2016/5/14/chartex" xmlns:mc="http://schemas.openxmlformats.org/markup-compatibility/2006" xmlns:aink="http://schemas.microsoft.com/office/drawing/2016/ink" xmlns:am3d="http://schemas.microsoft.com/office/drawing/2017/model3d" xmlns:o="urn:schemas-microsoft-com:office:office" xmlns:r="http://schemas.openxmlformats.org/officeDocument/2006/relationships" xmlns:m="http://schemas.openxmlformats.org/officeDocument/2006/math" xmlns:v="urn:schemas-microsoft-com:vml" xmlns:wp14="http://schemas.microsoft.com/office/word/2010/wordprocessingDrawing" xmlns:wp="http://schemas.openxmlformats.org/drawingml/2006/wordprocessingDrawing" xmlns:w10="urn:schemas-microsoft-com:office:word" xmlns:w="http://schemas.openxmlformats.org/wordprocessingml/2006/main" xmlns:w14="http://schemas.microsoft.com/office/word/2010/wordml" xmlns:w15="http://schemas.microsoft.com/office/word/2012/wordml" xmlns:w16cex="http://schemas.microsoft.com/office/word/2018/wordml/cex" xmlns:w16cid="http://schemas.microsoft.com/office/word/2016/wordml/cid" xmlns:w16="http://schemas.microsoft.com/office/word/2018/wordml" xmlns:w16sdtdh="http://schemas.microsoft.com/office/word/2020/wordml/sdtdatahash" xmlns:w16se="http://schemas.microsoft.com/office/word/2015/wordml/symex" xmlns:wpg="http://schemas.microsoft.com/office/word/2010/wordprocessingGroup" xmlns:wpi="http://schemas.microsoft.com/office/word/2010/wordprocessingInk" xmlns:wne="http://schemas.microsoft.com/office/word/2006/wordml" xmlns:wps="http://schemas.microsoft.com/office/word/2010/wordprocessingShape" mc:Ignorable="w14 w15 w16se w16cid w16 w16cex w16sdtdh wp14">
+<w:document xmlns:wpc="http://schemas.microsoft.com/office/word/2010/wordprocessingCanvas" xmlns:cx="http://schemas.microsoft.com/office/drawing/2014/chartex" xmlns:cx1="http://schemas.microsoft.com/office/drawing/2015/9/8/chartex" xmlns:cx2="http://schemas.microsoft.com/office/drawing/2015/10/21/chartex" xmlns:cx3="http://schemas.microsoft.com/office/drawing/2016/5/9/chartex" xmlns:cx4="http://schemas.microsoft.com/office/drawing/2016/5/10/chartex" xmlns:cx5="http://schemas.microsoft.com/office/drawing/2016/5/11/chartex" xmlns:cx6="http://schemas.microsoft.com/office/drawing/2016/5/12/chartex" xmlns:cx7="http://schemas.microsoft.com/office/drawing/2016/5/13/chartex" xmlns:cx8="http://schemas.microsoft.com/office/drawing/2016/5/14/chartex" xmlns:mc="http://schemas.openxmlformats.org/markup-compatibility/2006" xmlns:aink="http://schemas.microsoft.com/office/drawing/2016/ink" xmlns:am3d="http://schemas.microsoft.com/office/drawing/2017/model3d" xmlns:o="urn:schemas-microsoft-com:office:office" xmlns:oel="http://schemas.microsoft.com/office/2019/extlst" xmlns:r="http://schemas.openxmlformats.org/officeDocument/2006/relationships" xmlns:m="http://schemas.openxmlformats.org/officeDocument/2006/math" xmlns:v="urn:schemas-microsoft-com:vml" xmlns:wp14="http://schemas.microsoft.com/office/word/2010/wordprocessingDrawing" xmlns:wp="http://schemas.openxmlformats.org/drawingml/2006/wordprocessingDrawing" xmlns:w10="urn:schemas-microsoft-com:office:word" xmlns:w="http://schemas.openxmlformats.org/wordprocessingml/2006/main" xmlns:w14="http://schemas.microsoft.com/office/word/2010/wordml" xmlns:w15="http://schemas.microsoft.com/office/word/2012/wordml" xmlns:w16cex="http://schemas.microsoft.com/office/word/2018/wordml/cex" xmlns:w16cid="http://schemas.microsoft.com/office/word/2016/wordml/cid" xmlns:w16="http://schemas.microsoft.com/office/word/2018/wordml" xmlns:w16du="http://schemas.microsoft.com/office/word/2023/wordml/word16du" xmlns:w16sdtdh="http://schemas.microsoft.com/office/word/2020/wordml/sdtdatahash" xmlns:w16se="http://schemas.microsoft.com/office/word/2015/wordml/symex" xmlns:wpg="http://schemas.microsoft.com/office/word/2010/wordprocessingGroup" xmlns:wpi="http://schemas.microsoft.com/office/word/2010/wordprocessingInk" xmlns:wne="http://schemas.microsoft.com/office/word/2006/wordml" xmlns:wps="http://schemas.microsoft.com/office/word/2010/wordprocessingShape" mc:Ignorable="w14 w15 w16se w16cid w16 w16cex w16sdtdh w16du wp14">
   <w:body>
     <w:p>
       <w:pPr>
@@ -79,7 +79,7 @@
           <w:sz w:val="28"/>
           <w:szCs w:val="28"/>
         </w:rPr>
-        <w:t>Сбор и анализ требований клиента</w:t>
+        <w:t>Анализ предметной области</w:t>
       </w:r>
     </w:p>
     <w:p>
@@ -438,7 +438,7 @@
           <w:sz w:val="28"/>
           <w:szCs w:val="28"/>
         </w:rPr>
-        <w:t>Подготовка проекта к презентированию</w:t>
+        <w:t>Разработка презентации</w:t>
       </w:r>
     </w:p>
     <w:p>
@@ -461,17 +461,13 @@
           <w:sz w:val="28"/>
           <w:szCs w:val="28"/>
         </w:rPr>
-        <w:t>Разработка презентации</w:t>
-      </w:r>
-    </w:p>
-    <w:p>
-      <w:pPr>
-        <w:pStyle w:val="a4"/>
-        <w:numPr>
-          <w:ilvl w:val="0"/>
-          <w:numId w:val="19"/>
-        </w:numPr>
-        <w:spacing w:line="360" w:lineRule="auto"/>
+        <w:t>Презентация проекта другим командам</w:t>
+      </w:r>
+    </w:p>
+    <w:p>
+      <w:pPr>
+        <w:spacing w:line="360" w:lineRule="auto"/>
+        <w:jc w:val="center"/>
         <w:rPr>
           <w:rFonts w:ascii="Times New Roman" w:hAnsi="Times New Roman" w:cs="Times New Roman"/>
           <w:sz w:val="28"/>
@@ -484,25 +480,6 @@
           <w:sz w:val="28"/>
           <w:szCs w:val="28"/>
         </w:rPr>
-        <w:t>Презентация проекта другим командам</w:t>
-      </w:r>
-    </w:p>
-    <w:p>
-      <w:pPr>
-        <w:spacing w:line="360" w:lineRule="auto"/>
-        <w:jc w:val="center"/>
-        <w:rPr>
-          <w:rFonts w:ascii="Times New Roman" w:hAnsi="Times New Roman" w:cs="Times New Roman"/>
-          <w:sz w:val="28"/>
-          <w:szCs w:val="28"/>
-        </w:rPr>
-      </w:pPr>
-      <w:r>
-        <w:rPr>
-          <w:rFonts w:ascii="Times New Roman" w:hAnsi="Times New Roman" w:cs="Times New Roman"/>
-          <w:sz w:val="28"/>
-          <w:szCs w:val="28"/>
-        </w:rPr>
         <w:t>Анализ предметной области</w:t>
       </w:r>
     </w:p>
@@ -557,30 +534,30 @@
           <w:sz w:val="28"/>
           <w:szCs w:val="28"/>
         </w:rPr>
+        <w:t>Основными потребностями клиентов являются:</w:t>
+      </w:r>
+    </w:p>
+    <w:p>
+      <w:pPr>
+        <w:pStyle w:val="a3"/>
+        <w:numPr>
+          <w:ilvl w:val="0"/>
+          <w:numId w:val="20"/>
+        </w:numPr>
+        <w:spacing w:line="360" w:lineRule="auto"/>
+        <w:rPr>
+          <w:color w:val="000000"/>
+          <w:sz w:val="28"/>
+          <w:szCs w:val="28"/>
+        </w:rPr>
+      </w:pPr>
+      <w:r>
+        <w:rPr>
+          <w:color w:val="000000"/>
+          <w:sz w:val="28"/>
+          <w:szCs w:val="28"/>
+        </w:rPr>
         <w:lastRenderedPageBreak/>
-        <w:t>Основными потребностями клиентов являются:</w:t>
-      </w:r>
-    </w:p>
-    <w:p>
-      <w:pPr>
-        <w:pStyle w:val="a3"/>
-        <w:numPr>
-          <w:ilvl w:val="0"/>
-          <w:numId w:val="20"/>
-        </w:numPr>
-        <w:spacing w:line="360" w:lineRule="auto"/>
-        <w:rPr>
-          <w:color w:val="000000"/>
-          <w:sz w:val="28"/>
-          <w:szCs w:val="28"/>
-        </w:rPr>
-      </w:pPr>
-      <w:r>
-        <w:rPr>
-          <w:color w:val="000000"/>
-          <w:sz w:val="28"/>
-          <w:szCs w:val="28"/>
-        </w:rPr>
         <w:t>Быстрый доступ к информации о доступных услугах и ценах</w:t>
       </w:r>
     </w:p>
@@ -1227,7 +1204,32 @@
           <w:sz w:val="28"/>
           <w:szCs w:val="28"/>
         </w:rPr>
-        <w:t>Наименование проекта: Сервис по ремонту телефонов</w:t>
+        <w:t xml:space="preserve">Наименование проекта: Сервис по ремонту </w:t>
+      </w:r>
+      <w:r>
+        <w:rPr>
+          <w:color w:val="000000"/>
+          <w:sz w:val="28"/>
+          <w:szCs w:val="28"/>
+        </w:rPr>
+        <w:t>электротехники «</w:t>
+      </w:r>
+      <w:r>
+        <w:rPr>
+          <w:color w:val="000000"/>
+          <w:sz w:val="28"/>
+          <w:szCs w:val="28"/>
+          <w:lang w:val="en-US"/>
+        </w:rPr>
+        <w:t>DROID</w:t>
+      </w:r>
+      <w:r>
+        <w:rPr>
+          <w:color w:val="000000"/>
+          <w:sz w:val="28"/>
+          <w:szCs w:val="28"/>
+        </w:rPr>
+        <w:t>»</w:t>
       </w:r>
     </w:p>
     <w:p>
@@ -1519,6 +1521,7 @@
           <w:sz w:val="28"/>
           <w:szCs w:val="28"/>
         </w:rPr>
+        <w:lastRenderedPageBreak/>
         <w:t>Главная страница</w:t>
       </w:r>
     </w:p>
@@ -1542,7 +1545,6 @@
           <w:sz w:val="28"/>
           <w:szCs w:val="28"/>
         </w:rPr>
-        <w:lastRenderedPageBreak/>
         <w:t>Каталог услуг</w:t>
       </w:r>
     </w:p>
@@ -1767,13 +1769,23 @@
           <w:szCs w:val="28"/>
         </w:rPr>
       </w:pPr>
-      <w:r>
-        <w:rPr>
-          <w:color w:val="000000"/>
-          <w:sz w:val="28"/>
-          <w:szCs w:val="28"/>
-        </w:rPr>
-        <w:t>Фронтенд-разработка</w:t>
+      <w:proofErr w:type="spellStart"/>
+      <w:r>
+        <w:rPr>
+          <w:color w:val="000000"/>
+          <w:sz w:val="28"/>
+          <w:szCs w:val="28"/>
+        </w:rPr>
+        <w:t>Фронтенд</w:t>
+      </w:r>
+      <w:proofErr w:type="spellEnd"/>
+      <w:r>
+        <w:rPr>
+          <w:color w:val="000000"/>
+          <w:sz w:val="28"/>
+          <w:szCs w:val="28"/>
+        </w:rPr>
+        <w:t>-разработка</w:t>
       </w:r>
     </w:p>
     <w:p>
@@ -1877,8 +1889,58 @@
 </w:document>
 </file>
 
+<file path=word/endnotes.xml><?xml version="1.0" encoding="utf-8"?>
+<w:endnotes xmlns:wpc="http://schemas.microsoft.com/office/word/2010/wordprocessingCanvas" xmlns:cx="http://schemas.microsoft.com/office/drawing/2014/chartex" xmlns:cx1="http://schemas.microsoft.com/office/drawing/2015/9/8/chartex" xmlns:cx2="http://schemas.microsoft.com/office/drawing/2015/10/21/chartex" xmlns:cx3="http://schemas.microsoft.com/office/drawing/2016/5/9/chartex" xmlns:cx4="http://schemas.microsoft.com/office/drawing/2016/5/10/chartex" xmlns:cx5="http://schemas.microsoft.com/office/drawing/2016/5/11/chartex" xmlns:cx6="http://schemas.microsoft.com/office/drawing/2016/5/12/chartex" xmlns:cx7="http://schemas.microsoft.com/office/drawing/2016/5/13/chartex" xmlns:cx8="http://schemas.microsoft.com/office/drawing/2016/5/14/chartex" xmlns:mc="http://schemas.openxmlformats.org/markup-compatibility/2006" xmlns:aink="http://schemas.microsoft.com/office/drawing/2016/ink" xmlns:am3d="http://schemas.microsoft.com/office/drawing/2017/model3d" xmlns:o="urn:schemas-microsoft-com:office:office" xmlns:oel="http://schemas.microsoft.com/office/2019/extlst" xmlns:r="http://schemas.openxmlformats.org/officeDocument/2006/relationships" xmlns:m="http://schemas.openxmlformats.org/officeDocument/2006/math" xmlns:v="urn:schemas-microsoft-com:vml" xmlns:wp14="http://schemas.microsoft.com/office/word/2010/wordprocessingDrawing" xmlns:wp="http://schemas.openxmlformats.org/drawingml/2006/wordprocessingDrawing" xmlns:w10="urn:schemas-microsoft-com:office:word" xmlns:w="http://schemas.openxmlformats.org/wordprocessingml/2006/main" xmlns:w14="http://schemas.microsoft.com/office/word/2010/wordml" xmlns:w15="http://schemas.microsoft.com/office/word/2012/wordml" xmlns:w16cex="http://schemas.microsoft.com/office/word/2018/wordml/cex" xmlns:w16cid="http://schemas.microsoft.com/office/word/2016/wordml/cid" xmlns:w16="http://schemas.microsoft.com/office/word/2018/wordml" xmlns:w16du="http://schemas.microsoft.com/office/word/2023/wordml/word16du" xmlns:w16sdtdh="http://schemas.microsoft.com/office/word/2020/wordml/sdtdatahash" xmlns:w16se="http://schemas.microsoft.com/office/word/2015/wordml/symex" xmlns:wpg="http://schemas.microsoft.com/office/word/2010/wordprocessingGroup" xmlns:wpi="http://schemas.microsoft.com/office/word/2010/wordprocessingInk" xmlns:wne="http://schemas.microsoft.com/office/word/2006/wordml" xmlns:wps="http://schemas.microsoft.com/office/word/2010/wordprocessingShape" mc:Ignorable="w14 w15 w16se w16cid w16 w16cex w16sdtdh w16du wp14">
+  <w:endnote w:type="separator" w:id="-1">
+    <w:p>
+      <w:pPr>
+        <w:spacing w:after="0" w:line="240" w:lineRule="auto"/>
+      </w:pPr>
+      <w:r>
+        <w:separator/>
+      </w:r>
+    </w:p>
+  </w:endnote>
+  <w:endnote w:type="continuationSeparator" w:id="0">
+    <w:p>
+      <w:pPr>
+        <w:spacing w:after="0" w:line="240" w:lineRule="auto"/>
+      </w:pPr>
+      <w:r>
+        <w:continuationSeparator/>
+      </w:r>
+    </w:p>
+  </w:endnote>
+</w:endnotes>
+</file>
+
+<file path=word/footnotes.xml><?xml version="1.0" encoding="utf-8"?>
+<w:footnotes xmlns:wpc="http://schemas.microsoft.com/office/word/2010/wordprocessingCanvas" xmlns:cx="http://schemas.microsoft.com/office/drawing/2014/chartex" xmlns:cx1="http://schemas.microsoft.com/office/drawing/2015/9/8/chartex" xmlns:cx2="http://schemas.microsoft.com/office/drawing/2015/10/21/chartex" xmlns:cx3="http://schemas.microsoft.com/office/drawing/2016/5/9/chartex" xmlns:cx4="http://schemas.microsoft.com/office/drawing/2016/5/10/chartex" xmlns:cx5="http://schemas.microsoft.com/office/drawing/2016/5/11/chartex" xmlns:cx6="http://schemas.microsoft.com/office/drawing/2016/5/12/chartex" xmlns:cx7="http://schemas.microsoft.com/office/drawing/2016/5/13/chartex" xmlns:cx8="http://schemas.microsoft.com/office/drawing/2016/5/14/chartex" xmlns:mc="http://schemas.openxmlformats.org/markup-compatibility/2006" xmlns:aink="http://schemas.microsoft.com/office/drawing/2016/ink" xmlns:am3d="http://schemas.microsoft.com/office/drawing/2017/model3d" xmlns:o="urn:schemas-microsoft-com:office:office" xmlns:oel="http://schemas.microsoft.com/office/2019/extlst" xmlns:r="http://schemas.openxmlformats.org/officeDocument/2006/relationships" xmlns:m="http://schemas.openxmlformats.org/officeDocument/2006/math" xmlns:v="urn:schemas-microsoft-com:vml" xmlns:wp14="http://schemas.microsoft.com/office/word/2010/wordprocessingDrawing" xmlns:wp="http://schemas.openxmlformats.org/drawingml/2006/wordprocessingDrawing" xmlns:w10="urn:schemas-microsoft-com:office:word" xmlns:w="http://schemas.openxmlformats.org/wordprocessingml/2006/main" xmlns:w14="http://schemas.microsoft.com/office/word/2010/wordml" xmlns:w15="http://schemas.microsoft.com/office/word/2012/wordml" xmlns:w16cex="http://schemas.microsoft.com/office/word/2018/wordml/cex" xmlns:w16cid="http://schemas.microsoft.com/office/word/2016/wordml/cid" xmlns:w16="http://schemas.microsoft.com/office/word/2018/wordml" xmlns:w16du="http://schemas.microsoft.com/office/word/2023/wordml/word16du" xmlns:w16sdtdh="http://schemas.microsoft.com/office/word/2020/wordml/sdtdatahash" xmlns:w16se="http://schemas.microsoft.com/office/word/2015/wordml/symex" xmlns:wpg="http://schemas.microsoft.com/office/word/2010/wordprocessingGroup" xmlns:wpi="http://schemas.microsoft.com/office/word/2010/wordprocessingInk" xmlns:wne="http://schemas.microsoft.com/office/word/2006/wordml" xmlns:wps="http://schemas.microsoft.com/office/word/2010/wordprocessingShape" mc:Ignorable="w14 w15 w16se w16cid w16 w16cex w16sdtdh w16du wp14">
+  <w:footnote w:type="separator" w:id="-1">
+    <w:p>
+      <w:pPr>
+        <w:spacing w:after="0" w:line="240" w:lineRule="auto"/>
+      </w:pPr>
+      <w:r>
+        <w:separator/>
+      </w:r>
+    </w:p>
+  </w:footnote>
+  <w:footnote w:type="continuationSeparator" w:id="0">
+    <w:p>
+      <w:pPr>
+        <w:spacing w:after="0" w:line="240" w:lineRule="auto"/>
+      </w:pPr>
+      <w:r>
+        <w:continuationSeparator/>
+      </w:r>
+    </w:p>
+  </w:footnote>
+</w:footnotes>
+</file>
+
 <file path=word/numbering.xml><?xml version="1.0" encoding="utf-8"?>
-<w:numbering xmlns:wpc="http://schemas.microsoft.com/office/word/2010/wordprocessingCanvas" xmlns:cx="http://schemas.microsoft.com/office/drawing/2014/chartex" xmlns:cx1="http://schemas.microsoft.com/office/drawing/2015/9/8/chartex" xmlns:cx2="http://schemas.microsoft.com/office/drawing/2015/10/21/chartex" xmlns:cx3="http://schemas.microsoft.com/office/drawing/2016/5/9/chartex" xmlns:cx4="http://schemas.microsoft.com/office/drawing/2016/5/10/chartex" xmlns:cx5="http://schemas.microsoft.com/office/drawing/2016/5/11/chartex" xmlns:cx6="http://schemas.microsoft.com/office/drawing/2016/5/12/chartex" xmlns:cx7="http://schemas.microsoft.com/office/drawing/2016/5/13/chartex" xmlns:cx8="http://schemas.microsoft.com/office/drawing/2016/5/14/chartex" xmlns:mc="http://schemas.openxmlformats.org/markup-compatibility/2006" xmlns:aink="http://schemas.microsoft.com/office/drawing/2016/ink" xmlns:am3d="http://schemas.microsoft.com/office/drawing/2017/model3d" xmlns:o="urn:schemas-microsoft-com:office:office" xmlns:r="http://schemas.openxmlformats.org/officeDocument/2006/relationships" xmlns:m="http://schemas.openxmlformats.org/officeDocument/2006/math" xmlns:v="urn:schemas-microsoft-com:vml" xmlns:wp14="http://schemas.microsoft.com/office/word/2010/wordprocessingDrawing" xmlns:wp="http://schemas.openxmlformats.org/drawingml/2006/wordprocessingDrawing" xmlns:w10="urn:schemas-microsoft-com:office:word" xmlns:w="http://schemas.openxmlformats.org/wordprocessingml/2006/main" xmlns:w14="http://schemas.microsoft.com/office/word/2010/wordml" xmlns:w15="http://schemas.microsoft.com/office/word/2012/wordml" xmlns:w16cex="http://schemas.microsoft.com/office/word/2018/wordml/cex" xmlns:w16cid="http://schemas.microsoft.com/office/word/2016/wordml/cid" xmlns:w16="http://schemas.microsoft.com/office/word/2018/wordml" xmlns:w16sdtdh="http://schemas.microsoft.com/office/word/2020/wordml/sdtdatahash" xmlns:w16se="http://schemas.microsoft.com/office/word/2015/wordml/symex" xmlns:wpg="http://schemas.microsoft.com/office/word/2010/wordprocessingGroup" xmlns:wpi="http://schemas.microsoft.com/office/word/2010/wordprocessingInk" xmlns:wne="http://schemas.microsoft.com/office/word/2006/wordml" xmlns:wps="http://schemas.microsoft.com/office/word/2010/wordprocessingShape" mc:Ignorable="w14 w15 w16se w16cid w16 w16cex w16sdtdh wp14">
+<w:numbering xmlns:wpc="http://schemas.microsoft.com/office/word/2010/wordprocessingCanvas" xmlns:cx="http://schemas.microsoft.com/office/drawing/2014/chartex" xmlns:cx1="http://schemas.microsoft.com/office/drawing/2015/9/8/chartex" xmlns:cx2="http://schemas.microsoft.com/office/drawing/2015/10/21/chartex" xmlns:cx3="http://schemas.microsoft.com/office/drawing/2016/5/9/chartex" xmlns:cx4="http://schemas.microsoft.com/office/drawing/2016/5/10/chartex" xmlns:cx5="http://schemas.microsoft.com/office/drawing/2016/5/11/chartex" xmlns:cx6="http://schemas.microsoft.com/office/drawing/2016/5/12/chartex" xmlns:cx7="http://schemas.microsoft.com/office/drawing/2016/5/13/chartex" xmlns:cx8="http://schemas.microsoft.com/office/drawing/2016/5/14/chartex" xmlns:mc="http://schemas.openxmlformats.org/markup-compatibility/2006" xmlns:aink="http://schemas.microsoft.com/office/drawing/2016/ink" xmlns:am3d="http://schemas.microsoft.com/office/drawing/2017/model3d" xmlns:o="urn:schemas-microsoft-com:office:office" xmlns:oel="http://schemas.microsoft.com/office/2019/extlst" xmlns:r="http://schemas.openxmlformats.org/officeDocument/2006/relationships" xmlns:m="http://schemas.openxmlformats.org/officeDocument/2006/math" xmlns:v="urn:schemas-microsoft-com:vml" xmlns:wp14="http://schemas.microsoft.com/office/word/2010/wordprocessingDrawing" xmlns:wp="http://schemas.openxmlformats.org/drawingml/2006/wordprocessingDrawing" xmlns:w10="urn:schemas-microsoft-com:office:word" xmlns:w="http://schemas.openxmlformats.org/wordprocessingml/2006/main" xmlns:w14="http://schemas.microsoft.com/office/word/2010/wordml" xmlns:w15="http://schemas.microsoft.com/office/word/2012/wordml" xmlns:w16cex="http://schemas.microsoft.com/office/word/2018/wordml/cex" xmlns:w16cid="http://schemas.microsoft.com/office/word/2016/wordml/cid" xmlns:w16="http://schemas.microsoft.com/office/word/2018/wordml" xmlns:w16du="http://schemas.microsoft.com/office/word/2023/wordml/word16du" xmlns:w16sdtdh="http://schemas.microsoft.com/office/word/2020/wordml/sdtdatahash" xmlns:w16se="http://schemas.microsoft.com/office/word/2015/wordml/symex" xmlns:wpg="http://schemas.microsoft.com/office/word/2010/wordprocessingGroup" xmlns:wpi="http://schemas.microsoft.com/office/word/2010/wordprocessingInk" xmlns:wne="http://schemas.microsoft.com/office/word/2006/wordml" xmlns:wps="http://schemas.microsoft.com/office/word/2010/wordprocessingShape" mc:Ignorable="w14 w15 w16se w16cid w16 w16cex w16sdtdh w16du wp14">
   <w:abstractNum w:abstractNumId="0" w15:restartNumberingAfterBreak="0">
     <w:nsid w:val="05B81AB9"/>
     <w:multiLevelType w:val="hybridMultilevel"/>
@@ -4201,74 +4263,74 @@
       </w:rPr>
     </w:lvl>
   </w:abstractNum>
-  <w:num w:numId="1">
+  <w:num w:numId="1" w16cid:durableId="1728140593">
     <w:abstractNumId w:val="2"/>
   </w:num>
-  <w:num w:numId="2">
+  <w:num w:numId="2" w16cid:durableId="1285313118">
     <w:abstractNumId w:val="3"/>
   </w:num>
-  <w:num w:numId="3">
+  <w:num w:numId="3" w16cid:durableId="1871336675">
     <w:abstractNumId w:val="10"/>
   </w:num>
-  <w:num w:numId="4">
+  <w:num w:numId="4" w16cid:durableId="663045479">
     <w:abstractNumId w:val="19"/>
   </w:num>
-  <w:num w:numId="5">
+  <w:num w:numId="5" w16cid:durableId="282807044">
     <w:abstractNumId w:val="15"/>
   </w:num>
-  <w:num w:numId="6">
+  <w:num w:numId="6" w16cid:durableId="414282236">
     <w:abstractNumId w:val="9"/>
   </w:num>
-  <w:num w:numId="7">
+  <w:num w:numId="7" w16cid:durableId="2102139798">
     <w:abstractNumId w:val="14"/>
   </w:num>
-  <w:num w:numId="8">
+  <w:num w:numId="8" w16cid:durableId="1013726557">
     <w:abstractNumId w:val="18"/>
   </w:num>
-  <w:num w:numId="9">
+  <w:num w:numId="9" w16cid:durableId="1637877714">
     <w:abstractNumId w:val="8"/>
   </w:num>
-  <w:num w:numId="10">
+  <w:num w:numId="10" w16cid:durableId="290944561">
     <w:abstractNumId w:val="16"/>
   </w:num>
-  <w:num w:numId="11">
+  <w:num w:numId="11" w16cid:durableId="1986354691">
     <w:abstractNumId w:val="17"/>
   </w:num>
-  <w:num w:numId="12">
+  <w:num w:numId="12" w16cid:durableId="550111882">
     <w:abstractNumId w:val="13"/>
   </w:num>
-  <w:num w:numId="13">
+  <w:num w:numId="13" w16cid:durableId="927470130">
     <w:abstractNumId w:val="0"/>
   </w:num>
-  <w:num w:numId="14">
+  <w:num w:numId="14" w16cid:durableId="645552311">
     <w:abstractNumId w:val="4"/>
   </w:num>
-  <w:num w:numId="15">
+  <w:num w:numId="15" w16cid:durableId="1784420317">
     <w:abstractNumId w:val="11"/>
   </w:num>
-  <w:num w:numId="16">
+  <w:num w:numId="16" w16cid:durableId="1251813156">
     <w:abstractNumId w:val="20"/>
   </w:num>
-  <w:num w:numId="17">
+  <w:num w:numId="17" w16cid:durableId="979922928">
     <w:abstractNumId w:val="12"/>
   </w:num>
-  <w:num w:numId="18">
+  <w:num w:numId="18" w16cid:durableId="1662196619">
     <w:abstractNumId w:val="1"/>
   </w:num>
-  <w:num w:numId="19">
+  <w:num w:numId="19" w16cid:durableId="1312752923">
     <w:abstractNumId w:val="6"/>
   </w:num>
-  <w:num w:numId="20">
+  <w:num w:numId="20" w16cid:durableId="1305044430">
     <w:abstractNumId w:val="7"/>
   </w:num>
-  <w:num w:numId="21">
+  <w:num w:numId="21" w16cid:durableId="1258295303">
     <w:abstractNumId w:val="5"/>
   </w:num>
 </w:numbering>
 </file>
 
 <file path=word/styles.xml><?xml version="1.0" encoding="utf-8"?>
-<w:styles xmlns:mc="http://schemas.openxmlformats.org/markup-compatibility/2006" xmlns:r="http://schemas.openxmlformats.org/officeDocument/2006/relationships" xmlns:w="http://schemas.openxmlformats.org/wordprocessingml/2006/main" xmlns:w14="http://schemas.microsoft.com/office/word/2010/wordml" xmlns:w15="http://schemas.microsoft.com/office/word/2012/wordml" xmlns:w16cex="http://schemas.microsoft.com/office/word/2018/wordml/cex" xmlns:w16cid="http://schemas.microsoft.com/office/word/2016/wordml/cid" xmlns:w16="http://schemas.microsoft.com/office/word/2018/wordml" xmlns:w16sdtdh="http://schemas.microsoft.com/office/word/2020/wordml/sdtdatahash" xmlns:w16se="http://schemas.microsoft.com/office/word/2015/wordml/symex" mc:Ignorable="w14 w15 w16se w16cid w16 w16cex w16sdtdh">
+<w:styles xmlns:mc="http://schemas.openxmlformats.org/markup-compatibility/2006" xmlns:r="http://schemas.openxmlformats.org/officeDocument/2006/relationships" xmlns:w="http://schemas.openxmlformats.org/wordprocessingml/2006/main" xmlns:w14="http://schemas.microsoft.com/office/word/2010/wordml" xmlns:w15="http://schemas.microsoft.com/office/word/2012/wordml" xmlns:w16cex="http://schemas.microsoft.com/office/word/2018/wordml/cex" xmlns:w16cid="http://schemas.microsoft.com/office/word/2016/wordml/cid" xmlns:w16="http://schemas.microsoft.com/office/word/2018/wordml" xmlns:w16du="http://schemas.microsoft.com/office/word/2023/wordml/word16du" xmlns:w16sdtdh="http://schemas.microsoft.com/office/word/2020/wordml/sdtdatahash" xmlns:w16se="http://schemas.microsoft.com/office/word/2015/wordml/symex" mc:Ignorable="w14 w15 w16se w16cid w16 w16cex w16sdtdh w16du">
   <w:docDefaults>
     <w:rPrDefault>
       <w:rPr>
@@ -4724,6 +4786,50 @@
       <w:contextualSpacing/>
     </w:pPr>
   </w:style>
+  <w:style w:type="paragraph" w:styleId="a5">
+    <w:name w:val="header"/>
+    <w:basedOn w:val="a"/>
+    <w:link w:val="a6"/>
+    <w:uiPriority w:val="99"/>
+    <w:unhideWhenUsed/>
+    <w:rsid w:val="00190A5C"/>
+    <w:pPr>
+      <w:tabs>
+        <w:tab w:val="center" w:pos="4677"/>
+        <w:tab w:val="right" w:pos="9355"/>
+      </w:tabs>
+      <w:spacing w:after="0" w:line="240" w:lineRule="auto"/>
+    </w:pPr>
+  </w:style>
+  <w:style w:type="character" w:customStyle="1" w:styleId="a6">
+    <w:name w:val="Верхний колонтитул Знак"/>
+    <w:basedOn w:val="a0"/>
+    <w:link w:val="a5"/>
+    <w:uiPriority w:val="99"/>
+    <w:rsid w:val="00190A5C"/>
+  </w:style>
+  <w:style w:type="paragraph" w:styleId="a7">
+    <w:name w:val="footer"/>
+    <w:basedOn w:val="a"/>
+    <w:link w:val="a8"/>
+    <w:uiPriority w:val="99"/>
+    <w:unhideWhenUsed/>
+    <w:rsid w:val="00190A5C"/>
+    <w:pPr>
+      <w:tabs>
+        <w:tab w:val="center" w:pos="4677"/>
+        <w:tab w:val="right" w:pos="9355"/>
+      </w:tabs>
+      <w:spacing w:after="0" w:line="240" w:lineRule="auto"/>
+    </w:pPr>
+  </w:style>
+  <w:style w:type="character" w:customStyle="1" w:styleId="a8">
+    <w:name w:val="Нижний колонтитул Знак"/>
+    <w:basedOn w:val="a0"/>
+    <w:link w:val="a7"/>
+    <w:uiPriority w:val="99"/>
+    <w:rsid w:val="00190A5C"/>
+  </w:style>
 </w:styles>
 </file>
 
